--- a/vignettes/gcplyr.docx
+++ b/vignettes/gcplyr.docx
@@ -40,14 +40,6 @@
       </w:r>
       <w:r>
         <w:t xml:space="preserve">Blazanin</w:t>
-      </w:r>
-    </w:p>
-    <w:p>
-      <w:pPr>
-        <w:pStyle w:val="Date"/>
-      </w:pPr>
-      <w:r>
-        <w:t xml:space="preserve">2023-01-22</w:t>
       </w:r>
     </w:p>
     <w:sdt>
@@ -924,7 +916,7 @@
               <a:graphicData uri="http://schemas.openxmlformats.org/drawingml/2006/picture">
                 <pic:pic>
                   <pic:nvPicPr>
-                    <pic:cNvPr descr="introduction_files/figure-docx/unnamed-chunk-3-1.png" id="23" name="Picture"/>
+                    <pic:cNvPr descr="gcplyr_files/figure-docx/unnamed-chunk-3-1.png" id="23" name="Picture"/>
                     <pic:cNvPicPr>
                       <a:picLocks noChangeArrowheads="1" noChangeAspect="1"/>
                     </pic:cNvPicPr>
@@ -1187,7 +1179,7 @@
         <w:rPr>
           <w:rStyle w:val="CommentTok"/>
         </w:rPr>
-        <w:t xml:space="preserve">#&gt; `summarise()` has grouped output by 'Well', 'Bacteria_strain'. You can override using</w:t>
+        <w:t xml:space="preserve">#&gt; `summarise()` has grouped output by 'Well', 'Bacteria_strain'. You can override using the</w:t>
       </w:r>
       <w:r>
         <w:br/>
@@ -1196,7 +1188,7 @@
         <w:rPr>
           <w:rStyle w:val="CommentTok"/>
         </w:rPr>
-        <w:t xml:space="preserve">#&gt; the `.groups` argument.</w:t>
+        <w:t xml:space="preserve">#&gt; `.groups` argument.</w:t>
       </w:r>
       <w:r>
         <w:br/>
@@ -1453,7 +1445,7 @@
               <a:graphicData uri="http://schemas.openxmlformats.org/drawingml/2006/picture">
                 <pic:pic>
                   <pic:nvPicPr>
-                    <pic:cNvPr descr="introduction_files/figure-docx/unnamed-chunk-3-2.png" id="26" name="Picture"/>
+                    <pic:cNvPr descr="gcplyr_files/figure-docx/unnamed-chunk-3-2.png" id="26" name="Picture"/>
                     <pic:cNvPicPr>
                       <a:picLocks noChangeArrowheads="1" noChangeAspect="1"/>
                     </pic:cNvPicPr>
@@ -1531,7 +1523,22 @@
         <w:t xml:space="preserve"> </w:t>
       </w:r>
       <w:r>
-        <w:t xml:space="preserve">will follow a number of steps. In your final script, each of these steps is likely to be only one or a few lines of code. We’ve broken down each of these steps in a document:</w:t>
+        <w:t xml:space="preserve">will follow a number of steps, each of which is likely to be only one or a few lines of code in your final script. We’ve explained each of these steps in a page linked below. To start, we’ll learn how to import our data into</w:t>
+      </w:r>
+      <w:r>
+        <w:t xml:space="preserve"> </w:t>
+      </w:r>
+      <w:r>
+        <w:rPr>
+          <w:rStyle w:val="VerbatimChar"/>
+        </w:rPr>
+        <w:t xml:space="preserve">R</w:t>
+      </w:r>
+      <w:r>
+        <w:t xml:space="preserve"> </w:t>
+      </w:r>
+      <w:r>
+        <w:t xml:space="preserve">and transform it into a convenient format.</w:t>
       </w:r>
     </w:p>
     <w:p>
@@ -1543,11 +1550,41 @@
         <w:pStyle w:val="Compact"/>
       </w:pPr>
       <w:r>
+        <w:t xml:space="preserve">Introduction:</w:t>
+      </w:r>
+      <w:r>
+        <w:t xml:space="preserve"> </w:t>
+      </w:r>
+      <w:r>
+        <w:rPr>
+          <w:rStyle w:val="VerbatimChar"/>
+        </w:rPr>
+        <w:t xml:space="preserve">vignette("gcplyr")</w:t>
+      </w:r>
+      <w:r>
+        <w:t xml:space="preserve"> </w:t>
+      </w:r>
+      <w:r>
         <w:rPr>
           <w:bCs/>
           <w:b/>
         </w:rPr>
-        <w:t xml:space="preserve">Introduction</w:t>
+        <w:t xml:space="preserve">2. Importing and transforming data:</w:t>
+      </w:r>
+      <w:r>
+        <w:rPr>
+          <w:bCs/>
+          <w:b/>
+        </w:rPr>
+        <w:t xml:space="preserve"> </w:t>
+      </w:r>
+      <w:r>
+        <w:rPr>
+          <w:rStyle w:val="VerbatimChar"/>
+          <w:bCs/>
+          <w:b/>
+        </w:rPr>
+        <w:t xml:space="preserve">vignette("import_transform")</w:t>
       </w:r>
     </w:p>
     <w:p>
@@ -1559,7 +1596,16 @@
         <w:pStyle w:val="Compact"/>
       </w:pPr>
       <w:r>
-        <w:t xml:space="preserve">Importing &amp; transforming data</w:t>
+        <w:t xml:space="preserve">Incorporating design information:</w:t>
+      </w:r>
+      <w:r>
+        <w:t xml:space="preserve"> </w:t>
+      </w:r>
+      <w:r>
+        <w:rPr>
+          <w:rStyle w:val="VerbatimChar"/>
+        </w:rPr>
+        <w:t xml:space="preserve">vignette("incorporate_designs")</w:t>
       </w:r>
     </w:p>
     <w:p>
@@ -1571,7 +1617,16 @@
         <w:pStyle w:val="Compact"/>
       </w:pPr>
       <w:r>
-        <w:t xml:space="preserve">Incorporating design information</w:t>
+        <w:t xml:space="preserve">Pre-processing and plotting your data:</w:t>
+      </w:r>
+      <w:r>
+        <w:t xml:space="preserve"> </w:t>
+      </w:r>
+      <w:r>
+        <w:rPr>
+          <w:rStyle w:val="VerbatimChar"/>
+        </w:rPr>
+        <w:t xml:space="preserve">vignette("preprocess_plot")</w:t>
       </w:r>
     </w:p>
     <w:p>
@@ -1583,7 +1638,16 @@
         <w:pStyle w:val="Compact"/>
       </w:pPr>
       <w:r>
-        <w:t xml:space="preserve">Pre-processing and plotting your data</w:t>
+        <w:t xml:space="preserve">Processing your data:</w:t>
+      </w:r>
+      <w:r>
+        <w:t xml:space="preserve"> </w:t>
+      </w:r>
+      <w:r>
+        <w:rPr>
+          <w:rStyle w:val="VerbatimChar"/>
+        </w:rPr>
+        <w:t xml:space="preserve">vignette("process")</w:t>
       </w:r>
     </w:p>
     <w:p>
@@ -1595,7 +1659,16 @@
         <w:pStyle w:val="Compact"/>
       </w:pPr>
       <w:r>
-        <w:t xml:space="preserve">Processing your data</w:t>
+        <w:t xml:space="preserve">Analyzing your data:</w:t>
+      </w:r>
+      <w:r>
+        <w:t xml:space="preserve"> </w:t>
+      </w:r>
+      <w:r>
+        <w:rPr>
+          <w:rStyle w:val="VerbatimChar"/>
+        </w:rPr>
+        <w:t xml:space="preserve">vignette("analyze")</w:t>
       </w:r>
     </w:p>
     <w:p>
@@ -1607,19 +1680,16 @@
         <w:pStyle w:val="Compact"/>
       </w:pPr>
       <w:r>
-        <w:t xml:space="preserve">Analyzing your data</w:t>
-      </w:r>
-    </w:p>
-    <w:p>
-      <w:pPr>
-        <w:numPr>
-          <w:ilvl w:val="0"/>
-          <w:numId w:val="1001"/>
-        </w:numPr>
-        <w:pStyle w:val="Compact"/>
-      </w:pPr>
-      <w:r>
-        <w:t xml:space="preserve">Statistics, merging other data, and other resources</w:t>
+        <w:t xml:space="preserve">Statistics, merging other data, and other resources:</w:t>
+      </w:r>
+      <w:r>
+        <w:t xml:space="preserve"> </w:t>
+      </w:r>
+      <w:r>
+        <w:rPr>
+          <w:rStyle w:val="VerbatimChar"/>
+        </w:rPr>
+        <w:t xml:space="preserve">vignette("conclusion")</w:t>
       </w:r>
     </w:p>
     <w:bookmarkEnd w:id="28"/>

--- a/vignettes/gcplyr.docx
+++ b/vignettes/gcplyr.docx
@@ -1561,15 +1561,21 @@
         </w:rPr>
         <w:t xml:space="preserve">vignette("gcplyr")</w:t>
       </w:r>
-      <w:r>
-        <w:t xml:space="preserve"> </w:t>
-      </w:r>
+    </w:p>
+    <w:p>
+      <w:pPr>
+        <w:numPr>
+          <w:ilvl w:val="0"/>
+          <w:numId w:val="1001"/>
+        </w:numPr>
+        <w:pStyle w:val="Compact"/>
+      </w:pPr>
       <w:r>
         <w:rPr>
           <w:bCs/>
           <w:b/>
         </w:rPr>
-        <w:t xml:space="preserve">2. Importing and transforming data:</w:t>
+        <w:t xml:space="preserve">Importing and transforming data:</w:t>
       </w:r>
       <w:r>
         <w:rPr>

--- a/vignettes/gcplyr.docx
+++ b/vignettes/gcplyr.docx
@@ -305,7 +305,7 @@
         <w:t xml:space="preserve"> </w:t>
       </w:r>
       <w:r>
-        <w:t xml:space="preserve">script can look like. This script imports data from files created by a plate reader, combines it with design files created by the user, then calculates the maximum density and area-under-the-curve.</w:t>
+        <w:t xml:space="preserve">script can look like. This script imports data from files created by a plate reader, combines it with design files created by the user, then calculates the maximum growth rate and area-under-the-curve.</w:t>
       </w:r>
       <w:r>
         <w:t xml:space="preserve"> </w:t>
@@ -972,6 +972,234 @@
         <w:rPr>
           <w:rStyle w:val="CommentTok"/>
         </w:rPr>
+        <w:t xml:space="preserve">#Calculate the per-capita growth rate over time in each well</w:t>
+      </w:r>
+      <w:r>
+        <w:br/>
+      </w:r>
+      <w:r>
+        <w:rPr>
+          <w:rStyle w:val="NormalTok"/>
+        </w:rPr>
+        <w:t xml:space="preserve">data_merged </w:t>
+      </w:r>
+      <w:r>
+        <w:rPr>
+          <w:rStyle w:val="OtherTok"/>
+        </w:rPr>
+        <w:t xml:space="preserve">&lt;-</w:t>
+      </w:r>
+      <w:r>
+        <w:rPr>
+          <w:rStyle w:val="NormalTok"/>
+        </w:rPr>
+        <w:t xml:space="preserve"> </w:t>
+      </w:r>
+      <w:r>
+        <w:rPr>
+          <w:rStyle w:val="FunctionTok"/>
+        </w:rPr>
+        <w:t xml:space="preserve">mutate</w:t>
+      </w:r>
+      <w:r>
+        <w:rPr>
+          <w:rStyle w:val="NormalTok"/>
+        </w:rPr>
+        <w:t xml:space="preserve">(</w:t>
+      </w:r>
+      <w:r>
+        <w:br/>
+      </w:r>
+      <w:r>
+        <w:rPr>
+          <w:rStyle w:val="NormalTok"/>
+        </w:rPr>
+        <w:t xml:space="preserve">  </w:t>
+      </w:r>
+      <w:r>
+        <w:rPr>
+          <w:rStyle w:val="FunctionTok"/>
+        </w:rPr>
+        <w:t xml:space="preserve">group_by</w:t>
+      </w:r>
+      <w:r>
+        <w:rPr>
+          <w:rStyle w:val="NormalTok"/>
+        </w:rPr>
+        <w:t xml:space="preserve">(data_merged, Well),</w:t>
+      </w:r>
+      <w:r>
+        <w:br/>
+      </w:r>
+      <w:r>
+        <w:rPr>
+          <w:rStyle w:val="NormalTok"/>
+        </w:rPr>
+        <w:t xml:space="preserve">  </w:t>
+      </w:r>
+      <w:r>
+        <w:rPr>
+          <w:rStyle w:val="AttributeTok"/>
+        </w:rPr>
+        <w:t xml:space="preserve">percap_deriv =</w:t>
+      </w:r>
+      <w:r>
+        <w:rPr>
+          <w:rStyle w:val="NormalTok"/>
+        </w:rPr>
+        <w:t xml:space="preserve"> </w:t>
+      </w:r>
+      <w:r>
+        <w:rPr>
+          <w:rStyle w:val="FunctionTok"/>
+        </w:rPr>
+        <w:t xml:space="preserve">calc_deriv</w:t>
+      </w:r>
+      <w:r>
+        <w:rPr>
+          <w:rStyle w:val="NormalTok"/>
+        </w:rPr>
+        <w:t xml:space="preserve">(</w:t>
+      </w:r>
+      <w:r>
+        <w:rPr>
+          <w:rStyle w:val="AttributeTok"/>
+        </w:rPr>
+        <w:t xml:space="preserve">y =</w:t>
+      </w:r>
+      <w:r>
+        <w:rPr>
+          <w:rStyle w:val="NormalTok"/>
+        </w:rPr>
+        <w:t xml:space="preserve"> Measurements, </w:t>
+      </w:r>
+      <w:r>
+        <w:rPr>
+          <w:rStyle w:val="AttributeTok"/>
+        </w:rPr>
+        <w:t xml:space="preserve">x =</w:t>
+      </w:r>
+      <w:r>
+        <w:rPr>
+          <w:rStyle w:val="NormalTok"/>
+        </w:rPr>
+        <w:t xml:space="preserve"> Time, </w:t>
+      </w:r>
+      <w:r>
+        <w:rPr>
+          <w:rStyle w:val="AttributeTok"/>
+        </w:rPr>
+        <w:t xml:space="preserve">percapita =</w:t>
+      </w:r>
+      <w:r>
+        <w:rPr>
+          <w:rStyle w:val="NormalTok"/>
+        </w:rPr>
+        <w:t xml:space="preserve"> </w:t>
+      </w:r>
+      <w:r>
+        <w:rPr>
+          <w:rStyle w:val="ConstantTok"/>
+        </w:rPr>
+        <w:t xml:space="preserve">TRUE</w:t>
+      </w:r>
+      <w:r>
+        <w:rPr>
+          <w:rStyle w:val="NormalTok"/>
+        </w:rPr>
+        <w:t xml:space="preserve">, </w:t>
+      </w:r>
+      <w:r>
+        <w:br/>
+      </w:r>
+      <w:r>
+        <w:rPr>
+          <w:rStyle w:val="NormalTok"/>
+        </w:rPr>
+        <w:t xml:space="preserve">                            </w:t>
+      </w:r>
+      <w:r>
+        <w:rPr>
+          <w:rStyle w:val="AttributeTok"/>
+        </w:rPr>
+        <w:t xml:space="preserve">blank =</w:t>
+      </w:r>
+      <w:r>
+        <w:rPr>
+          <w:rStyle w:val="NormalTok"/>
+        </w:rPr>
+        <w:t xml:space="preserve"> </w:t>
+      </w:r>
+      <w:r>
+        <w:rPr>
+          <w:rStyle w:val="DecValTok"/>
+        </w:rPr>
+        <w:t xml:space="preserve">0</w:t>
+      </w:r>
+      <w:r>
+        <w:rPr>
+          <w:rStyle w:val="NormalTok"/>
+        </w:rPr>
+        <w:t xml:space="preserve">, </w:t>
+      </w:r>
+      <w:r>
+        <w:rPr>
+          <w:rStyle w:val="AttributeTok"/>
+        </w:rPr>
+        <w:t xml:space="preserve">window_width_n =</w:t>
+      </w:r>
+      <w:r>
+        <w:rPr>
+          <w:rStyle w:val="NormalTok"/>
+        </w:rPr>
+        <w:t xml:space="preserve"> </w:t>
+      </w:r>
+      <w:r>
+        <w:rPr>
+          <w:rStyle w:val="DecValTok"/>
+        </w:rPr>
+        <w:t xml:space="preserve">5</w:t>
+      </w:r>
+      <w:r>
+        <w:rPr>
+          <w:rStyle w:val="NormalTok"/>
+        </w:rPr>
+        <w:t xml:space="preserve">, </w:t>
+      </w:r>
+      <w:r>
+        <w:rPr>
+          <w:rStyle w:val="AttributeTok"/>
+        </w:rPr>
+        <w:t xml:space="preserve">x_scale =</w:t>
+      </w:r>
+      <w:r>
+        <w:rPr>
+          <w:rStyle w:val="NormalTok"/>
+        </w:rPr>
+        <w:t xml:space="preserve"> </w:t>
+      </w:r>
+      <w:r>
+        <w:rPr>
+          <w:rStyle w:val="DecValTok"/>
+        </w:rPr>
+        <w:t xml:space="preserve">3600</w:t>
+      </w:r>
+      <w:r>
+        <w:rPr>
+          <w:rStyle w:val="NormalTok"/>
+        </w:rPr>
+        <w:t xml:space="preserve">))</w:t>
+      </w:r>
+      <w:r>
+        <w:br/>
+      </w:r>
+      <w:r>
+        <w:br/>
+      </w:r>
+      <w:r>
+        <w:rPr>
+          <w:rStyle w:val="CommentTok"/>
+        </w:rPr>
         <w:t xml:space="preserve">#Calculate two common metrics of bacterial growth:</w:t>
       </w:r>
       <w:r>
@@ -981,7 +1209,7 @@
         <w:rPr>
           <w:rStyle w:val="CommentTok"/>
         </w:rPr>
-        <w:t xml:space="preserve"># the maximum density, saving it to a column named 'maxdens'</w:t>
+        <w:t xml:space="preserve"># the maximum growth rate, saving it to a column named max_percap</w:t>
       </w:r>
       <w:r>
         <w:br/>
@@ -1059,7 +1287,7 @@
         <w:rPr>
           <w:rStyle w:val="AttributeTok"/>
         </w:rPr>
-        <w:t xml:space="preserve">maxdens =</w:t>
+        <w:t xml:space="preserve">max_percap =</w:t>
       </w:r>
       <w:r>
         <w:rPr>
@@ -1077,7 +1305,7 @@
         <w:rPr>
           <w:rStyle w:val="NormalTok"/>
         </w:rPr>
-        <w:t xml:space="preserve">(Measurements, </w:t>
+        <w:t xml:space="preserve">(percap_deriv, </w:t>
       </w:r>
       <w:r>
         <w:rPr>
@@ -1200,7 +1428,7 @@
         <w:rPr>
           <w:rStyle w:val="CommentTok"/>
         </w:rPr>
-        <w:t xml:space="preserve">#Print some of the max densities and auc's</w:t>
+        <w:t xml:space="preserve">#Print some of the max growth rates and auc's</w:t>
       </w:r>
       <w:r>
         <w:br/>
@@ -1242,7 +1470,7 @@
         <w:rPr>
           <w:rStyle w:val="CommentTok"/>
         </w:rPr>
-        <w:t xml:space="preserve">#&gt;   Well  Bacteria_strain Phage       maxdens    auc</w:t>
+        <w:t xml:space="preserve">#&gt;   Well  Bacteria_strain Phage       max_percap    auc</w:t>
       </w:r>
       <w:r>
         <w:br/>
@@ -1251,7 +1479,7 @@
         <w:rPr>
           <w:rStyle w:val="CommentTok"/>
         </w:rPr>
-        <w:t xml:space="preserve">#&gt;   &lt;chr&gt; &lt;chr&gt;           &lt;chr&gt;         &lt;dbl&gt;  &lt;dbl&gt;</w:t>
+        <w:t xml:space="preserve">#&gt;   &lt;chr&gt; &lt;chr&gt;           &lt;chr&gt;            &lt;dbl&gt;  &lt;dbl&gt;</w:t>
       </w:r>
       <w:r>
         <w:br/>
@@ -1260,7 +1488,7 @@
         <w:rPr>
           <w:rStyle w:val="CommentTok"/>
         </w:rPr>
-        <w:t xml:space="preserve">#&gt; 1 A1    Strain 1        No Phage      1.18  57433.</w:t>
+        <w:t xml:space="preserve">#&gt; 1 A1    Strain 1        No Phage         1.00  57291.</w:t>
       </w:r>
       <w:r>
         <w:br/>
@@ -1269,7 +1497,7 @@
         <w:rPr>
           <w:rStyle w:val="CommentTok"/>
         </w:rPr>
-        <w:t xml:space="preserve">#&gt; 2 A10   Strain 4        Phage Added   0.999 20403.</w:t>
+        <w:t xml:space="preserve">#&gt; 2 A10   Strain 4        Phage Added      1.43  20060.</w:t>
       </w:r>
       <w:r>
         <w:br/>
@@ -1278,7 +1506,7 @@
         <w:rPr>
           <w:rStyle w:val="CommentTok"/>
         </w:rPr>
-        <w:t xml:space="preserve">#&gt; 3 A11   Strain 5        Phage Added   0.984 21812.</w:t>
+        <w:t xml:space="preserve">#&gt; 3 A11   Strain 5        Phage Added      1.47  21571.</w:t>
       </w:r>
       <w:r>
         <w:br/>
@@ -1287,7 +1515,7 @@
         <w:rPr>
           <w:rStyle w:val="CommentTok"/>
         </w:rPr>
-        <w:t xml:space="preserve">#&gt; 4 A12   Strain 6        Phage Added   0.189  1652.</w:t>
+        <w:t xml:space="preserve">#&gt; 4 A12   Strain 6        Phage Added      0.789  1422.</w:t>
       </w:r>
       <w:r>
         <w:br/>
@@ -1296,7 +1524,7 @@
         <w:rPr>
           <w:rStyle w:val="CommentTok"/>
         </w:rPr>
-        <w:t xml:space="preserve">#&gt; 5 A2    Strain 2        No Phage      1.25  69537.</w:t>
+        <w:t xml:space="preserve">#&gt; 5 A2    Strain 2        No Phage         1.31  69361.</w:t>
       </w:r>
       <w:r>
         <w:br/>
@@ -1305,7 +1533,7 @@
         <w:rPr>
           <w:rStyle w:val="CommentTok"/>
         </w:rPr>
-        <w:t xml:space="preserve">#&gt; 6 A3    Strain 3        No Phage      1.15  54776.</w:t>
+        <w:t xml:space="preserve">#&gt; 6 A3    Strain 3        No Phage         0.915 54460.</w:t>
       </w:r>
       <w:r>
         <w:br/>
@@ -1317,7 +1545,7 @@
         <w:rPr>
           <w:rStyle w:val="CommentTok"/>
         </w:rPr>
-        <w:t xml:space="preserve">#Plot the results for max density and area under the curve in presence vs absence of phage</w:t>
+        <w:t xml:space="preserve">#Plot the results for max growth rate and area under the curve in presence vs absence of phage</w:t>
       </w:r>
       <w:r>
         <w:br/>
@@ -1377,19 +1605,19 @@
         <w:rPr>
           <w:rStyle w:val="NormalTok"/>
         </w:rPr>
+        <w:t xml:space="preserve"> max_percap, </w:t>
+      </w:r>
+      <w:r>
+        <w:rPr>
+          <w:rStyle w:val="AttributeTok"/>
+        </w:rPr>
+        <w:t xml:space="preserve">y =</w:t>
+      </w:r>
+      <w:r>
+        <w:rPr>
+          <w:rStyle w:val="NormalTok"/>
+        </w:rPr>
         <w:t xml:space="preserve"> auc, </w:t>
-      </w:r>
-      <w:r>
-        <w:rPr>
-          <w:rStyle w:val="AttributeTok"/>
-        </w:rPr>
-        <w:t xml:space="preserve">y =</w:t>
-      </w:r>
-      <w:r>
-        <w:rPr>
-          <w:rStyle w:val="NormalTok"/>
-        </w:rPr>
-        <w:t xml:space="preserve"> maxdens, </w:t>
       </w:r>
       <w:r>
         <w:rPr>
@@ -1675,6 +1903,30 @@
           <w:rStyle w:val="VerbatimChar"/>
         </w:rPr>
         <w:t xml:space="preserve">vignette("analyze")</w:t>
+      </w:r>
+    </w:p>
+    <w:p>
+      <w:pPr>
+        <w:numPr>
+          <w:ilvl w:val="0"/>
+          <w:numId w:val="1001"/>
+        </w:numPr>
+        <w:pStyle w:val="Compact"/>
+      </w:pPr>
+      <w:r>
+        <w:t xml:space="preserve">Dealing with noise: vignette(</w:t>
+      </w:r>
+      <w:r>
+        <w:t xml:space="preserve">“</w:t>
+      </w:r>
+      <w:r>
+        <w:t xml:space="preserve">noise</w:t>
+      </w:r>
+      <w:r>
+        <w:t xml:space="preserve">”</w:t>
+      </w:r>
+      <w:r>
+        <w:t xml:space="preserve">)</w:t>
       </w:r>
     </w:p>
     <w:p>

--- a/vignettes/gcplyr.docx
+++ b/vignettes/gcplyr.docx
@@ -1914,19 +1914,16 @@
         <w:pStyle w:val="Compact"/>
       </w:pPr>
       <w:r>
-        <w:t xml:space="preserve">Dealing with noise: vignette(</w:t>
-      </w:r>
-      <w:r>
-        <w:t xml:space="preserve">“</w:t>
-      </w:r>
-      <w:r>
-        <w:t xml:space="preserve">noise</w:t>
-      </w:r>
-      <w:r>
-        <w:t xml:space="preserve">”</w:t>
-      </w:r>
-      <w:r>
-        <w:t xml:space="preserve">)</w:t>
+        <w:t xml:space="preserve">Dealing with noise:</w:t>
+      </w:r>
+      <w:r>
+        <w:t xml:space="preserve"> </w:t>
+      </w:r>
+      <w:r>
+        <w:rPr>
+          <w:rStyle w:val="VerbatimChar"/>
+        </w:rPr>
+        <w:t xml:space="preserve">vignette("noise")</w:t>
       </w:r>
     </w:p>
     <w:p>
